--- a/ass_1/Assignment_Report.docx
+++ b/ass_1/Assignment_Report.docx
@@ -4,38 +4,272 @@
   <w:body>
     <w:p>
       <w:pPr>
+        <w:pStyle w:val="Title"/>
         <w:jc w:val="center"/>
+        <w:rPr>
+          <w:lang w:val="en-US"/>
+        </w:rPr>
+      </w:pPr>
+      <w:r>
+        <w:rPr>
+          <w:lang w:val="en-US"/>
+        </w:rPr>
+        <w:t>ML Assignment</w:t>
+      </w:r>
+      <w:r>
+        <w:rPr>
+          <w:lang w:val="en-US"/>
+        </w:rPr>
+        <w:t>-</w:t>
+      </w:r>
+      <w:r>
+        <w:rPr>
+          <w:lang w:val="en-US"/>
+        </w:rPr>
+        <w:t>1 Report</w:t>
+      </w:r>
+    </w:p>
+    <w:p>
+      <w:pPr>
+        <w:rPr>
+          <w:lang w:val="en-US"/>
+        </w:rPr>
+      </w:pPr>
+    </w:p>
+    <w:p>
+      <w:pPr>
+        <w:pStyle w:val="Heading2"/>
+        <w:rPr>
+          <w:lang w:val="en-US"/>
+        </w:rPr>
+      </w:pPr>
+      <w:r>
+        <w:rPr>
+          <w:lang w:val="en-US"/>
+        </w:rPr>
+        <w:t>Group Details</w:t>
+      </w:r>
+    </w:p>
+    <w:tbl>
+      <w:tblPr>
+        <w:tblStyle w:val="TableGrid"/>
+        <w:tblW w:w="0" w:type="auto"/>
+        <w:tblLook w:val="04A0" w:firstRow="1" w:lastRow="0" w:firstColumn="1" w:lastColumn="0" w:noHBand="0" w:noVBand="1"/>
+      </w:tblPr>
+      <w:tblGrid>
+        <w:gridCol w:w="4505"/>
+        <w:gridCol w:w="4505"/>
+      </w:tblGrid>
+      <w:tr>
+        <w:tc>
+          <w:tcPr>
+            <w:tcW w:w="4505" w:type="dxa"/>
+          </w:tcPr>
+          <w:p>
+            <w:pPr>
+              <w:jc w:val="center"/>
+              <w:rPr>
+                <w:b/>
+                <w:bCs/>
+                <w:sz w:val="28"/>
+                <w:szCs w:val="28"/>
+                <w:lang w:val="en-US"/>
+              </w:rPr>
+            </w:pPr>
+            <w:r>
+              <w:rPr>
+                <w:b/>
+                <w:bCs/>
+                <w:sz w:val="28"/>
+                <w:szCs w:val="28"/>
+                <w:lang w:val="en-US"/>
+              </w:rPr>
+              <w:t>Tangeda Sai Sharan</w:t>
+            </w:r>
+          </w:p>
+        </w:tc>
+        <w:tc>
+          <w:tcPr>
+            <w:tcW w:w="4505" w:type="dxa"/>
+          </w:tcPr>
+          <w:p>
+            <w:pPr>
+              <w:jc w:val="center"/>
+              <w:rPr>
+                <w:b/>
+                <w:bCs/>
+                <w:sz w:val="28"/>
+                <w:szCs w:val="28"/>
+                <w:lang w:val="en-US"/>
+              </w:rPr>
+            </w:pPr>
+            <w:r>
+              <w:rPr>
+                <w:b/>
+                <w:bCs/>
+                <w:sz w:val="28"/>
+                <w:szCs w:val="28"/>
+                <w:lang w:val="en-US"/>
+              </w:rPr>
+              <w:t>2017A</w:t>
+            </w:r>
+            <w:r>
+              <w:rPr>
+                <w:b/>
+                <w:bCs/>
+                <w:sz w:val="28"/>
+                <w:szCs w:val="28"/>
+                <w:lang w:val="en-US"/>
+              </w:rPr>
+              <w:t>7PS0241H</w:t>
+            </w:r>
+          </w:p>
+        </w:tc>
+      </w:tr>
+      <w:tr>
+        <w:tc>
+          <w:tcPr>
+            <w:tcW w:w="4505" w:type="dxa"/>
+          </w:tcPr>
+          <w:p>
+            <w:pPr>
+              <w:jc w:val="center"/>
+              <w:rPr>
+                <w:b/>
+                <w:bCs/>
+                <w:sz w:val="28"/>
+                <w:szCs w:val="28"/>
+                <w:lang w:val="en-US"/>
+              </w:rPr>
+            </w:pPr>
+            <w:r>
+              <w:rPr>
+                <w:b/>
+                <w:bCs/>
+                <w:sz w:val="28"/>
+                <w:szCs w:val="28"/>
+                <w:lang w:val="en-US"/>
+              </w:rPr>
+              <w:t>Sanjiv Yelthimar Shenoy</w:t>
+            </w:r>
+          </w:p>
+        </w:tc>
+        <w:tc>
+          <w:tcPr>
+            <w:tcW w:w="4505" w:type="dxa"/>
+          </w:tcPr>
+          <w:p>
+            <w:pPr>
+              <w:jc w:val="center"/>
+              <w:rPr>
+                <w:b/>
+                <w:bCs/>
+                <w:sz w:val="28"/>
+                <w:szCs w:val="28"/>
+                <w:lang w:val="en-US"/>
+              </w:rPr>
+            </w:pPr>
+            <w:r>
+              <w:rPr>
+                <w:b/>
+                <w:bCs/>
+                <w:sz w:val="28"/>
+                <w:szCs w:val="28"/>
+                <w:lang w:val="en-US"/>
+              </w:rPr>
+              <w:t>2017A7PS0224H</w:t>
+            </w:r>
+          </w:p>
+        </w:tc>
+      </w:tr>
+      <w:tr>
+        <w:tc>
+          <w:tcPr>
+            <w:tcW w:w="4505" w:type="dxa"/>
+          </w:tcPr>
+          <w:p>
+            <w:pPr>
+              <w:jc w:val="center"/>
+              <w:rPr>
+                <w:b/>
+                <w:bCs/>
+                <w:sz w:val="28"/>
+                <w:szCs w:val="28"/>
+                <w:lang w:val="en-US"/>
+              </w:rPr>
+            </w:pPr>
+            <w:r>
+              <w:rPr>
+                <w:b/>
+                <w:bCs/>
+                <w:sz w:val="28"/>
+                <w:szCs w:val="28"/>
+                <w:lang w:val="en-US"/>
+              </w:rPr>
+              <w:t>Manish Kumar Bachhu</w:t>
+            </w:r>
+          </w:p>
+        </w:tc>
+        <w:tc>
+          <w:tcPr>
+            <w:tcW w:w="4505" w:type="dxa"/>
+          </w:tcPr>
+          <w:p>
+            <w:pPr>
+              <w:jc w:val="center"/>
+              <w:rPr>
+                <w:b/>
+                <w:bCs/>
+                <w:sz w:val="28"/>
+                <w:szCs w:val="28"/>
+                <w:lang w:val="en-US"/>
+              </w:rPr>
+            </w:pPr>
+            <w:r>
+              <w:rPr>
+                <w:b/>
+                <w:bCs/>
+                <w:sz w:val="28"/>
+                <w:szCs w:val="28"/>
+                <w:lang w:val="en-US"/>
+              </w:rPr>
+              <w:t>2017A7PS0036H</w:t>
+            </w:r>
+          </w:p>
+        </w:tc>
+      </w:tr>
+    </w:tbl>
+    <w:p>
+      <w:pPr>
         <w:rPr>
           <w:sz w:val="40"/>
           <w:szCs w:val="40"/>
           <w:lang w:val="en-US"/>
         </w:rPr>
       </w:pPr>
-      <w:r>
-        <w:rPr>
-          <w:sz w:val="40"/>
-          <w:szCs w:val="40"/>
-          <w:lang w:val="en-US"/>
-        </w:rPr>
-        <w:t>ML Assignment 1 Report</w:t>
-      </w:r>
-    </w:p>
-    <w:p>
-      <w:pPr>
-        <w:rPr>
-          <w:sz w:val="40"/>
-          <w:szCs w:val="40"/>
-          <w:lang w:val="en-US"/>
-        </w:rPr>
-      </w:pPr>
-    </w:p>
-    <w:p>
-      <w:pPr>
-        <w:pStyle w:val="ListParagraph"/>
-        <w:numPr>
-          <w:ilvl w:val="0"/>
-          <w:numId w:val="1"/>
-        </w:numPr>
+    </w:p>
+    <w:p>
+      <w:pPr>
+        <w:pStyle w:val="Heading2"/>
+        <w:rPr>
+          <w:lang w:val="en-US"/>
+        </w:rPr>
+      </w:pPr>
+      <w:r>
+        <w:rPr>
+          <w:lang w:val="en-US"/>
+        </w:rPr>
+        <w:t xml:space="preserve">1. </w:t>
+      </w:r>
+      <w:r>
+        <w:rPr>
+          <w:lang w:val="en-US"/>
+        </w:rPr>
+        <w:t>Fisher’s Linear Discriminant Analysis</w:t>
+      </w:r>
+    </w:p>
+    <w:p>
+      <w:pPr>
         <w:jc w:val="both"/>
         <w:rPr>
           <w:sz w:val="28"/>
@@ -43,14 +277,6 @@
           <w:lang w:val="en-US"/>
         </w:rPr>
       </w:pPr>
-      <w:r>
-        <w:rPr>
-          <w:sz w:val="28"/>
-          <w:szCs w:val="28"/>
-          <w:lang w:val="en-US"/>
-        </w:rPr>
-        <w:t>Fisher’s Linear Discriminant Analysis</w:t>
-      </w:r>
     </w:p>
     <w:p>
       <w:pPr>
@@ -61,6 +287,14 @@
           <w:lang w:val="en-US"/>
         </w:rPr>
       </w:pPr>
+      <w:r>
+        <w:rPr>
+          <w:sz w:val="28"/>
+          <w:szCs w:val="28"/>
+          <w:lang w:val="en-US"/>
+        </w:rPr>
+        <w:t>We performed Fisher Discriminant Analysis on the 2 datasets provided. The results are as shown below.</w:t>
+      </w:r>
     </w:p>
     <w:p>
       <w:pPr>
@@ -71,13 +305,59 @@
           <w:lang w:val="en-US"/>
         </w:rPr>
       </w:pPr>
-      <w:r>
-        <w:rPr>
-          <w:sz w:val="28"/>
-          <w:szCs w:val="28"/>
-          <w:lang w:val="en-US"/>
-        </w:rPr>
-        <w:t>We performed Fisher Discriminant Analysis on the 2 datasets provided. The results are as shown below.</w:t>
+    </w:p>
+    <w:p>
+      <w:pPr>
+        <w:pStyle w:val="Heading3"/>
+        <w:rPr>
+          <w:lang w:val="en-US"/>
+        </w:rPr>
+      </w:pPr>
+      <w:r>
+        <w:rPr>
+          <w:lang w:val="en-US"/>
+        </w:rPr>
+        <w:t>Design Decisions/ Optimization Techniques used</w:t>
+      </w:r>
+    </w:p>
+    <w:p>
+      <w:pPr>
+        <w:rPr>
+          <w:lang w:val="en-US"/>
+        </w:rPr>
+      </w:pPr>
+      <w:proofErr w:type="spellStart"/>
+      <w:r>
+        <w:rPr>
+          <w:lang w:val="en-US"/>
+        </w:rPr>
+        <w:t>Numpy</w:t>
+      </w:r>
+      <w:proofErr w:type="spellEnd"/>
+      <w:r>
+        <w:rPr>
+          <w:lang w:val="en-US"/>
+        </w:rPr>
+        <w:t xml:space="preserve"> library was used everywhere for performing arithmetic operations using matrix multiplications, due to this optimization the code complexity is decreased, hence leading to faster output</w:t>
+      </w:r>
+      <w:r>
+        <w:rPr>
+          <w:lang w:val="en-US"/>
+        </w:rPr>
+        <w:t>.</w:t>
+      </w:r>
+    </w:p>
+    <w:p>
+      <w:pPr>
+        <w:rPr>
+          <w:lang w:val="en-US"/>
+        </w:rPr>
+      </w:pPr>
+      <w:r>
+        <w:rPr>
+          <w:lang w:val="en-US"/>
+        </w:rPr>
+        <w:t>No loop was used in any part of the application except in calculation of the Confusion matrix</w:t>
       </w:r>
     </w:p>
     <w:p>
@@ -92,36 +372,31 @@
     </w:p>
     <w:p>
       <w:pPr>
-        <w:rPr>
-          <w:sz w:val="28"/>
-          <w:szCs w:val="28"/>
-          <w:u w:val="single"/>
-          <w:lang w:val="en-US"/>
-        </w:rPr>
-      </w:pPr>
-      <w:r>
-        <w:rPr>
-          <w:sz w:val="28"/>
-          <w:szCs w:val="28"/>
-          <w:u w:val="single"/>
+        <w:pStyle w:val="Heading3"/>
+        <w:rPr>
+          <w:lang w:val="en-US"/>
+        </w:rPr>
+      </w:pPr>
+      <w:r>
+        <w:rPr>
+          <w:lang w:val="en-US"/>
+        </w:rPr>
+        <w:t xml:space="preserve">1.1. </w:t>
+      </w:r>
+      <w:r>
+        <w:rPr>
           <w:lang w:val="en-US"/>
         </w:rPr>
         <w:t xml:space="preserve">Data </w:t>
       </w:r>
       <w:r>
         <w:rPr>
-          <w:sz w:val="28"/>
-          <w:szCs w:val="28"/>
-          <w:u w:val="single"/>
           <w:lang w:val="en-US"/>
         </w:rPr>
         <w:t xml:space="preserve">Set </w:t>
       </w:r>
       <w:r>
         <w:rPr>
-          <w:sz w:val="28"/>
-          <w:szCs w:val="28"/>
-          <w:u w:val="single"/>
           <w:lang w:val="en-US"/>
         </w:rPr>
         <w:t xml:space="preserve">1 </w:t>
@@ -129,6 +404,7 @@
     </w:p>
     <w:p>
       <w:pPr>
+        <w:ind w:left="720"/>
         <w:rPr>
           <w:sz w:val="28"/>
           <w:szCs w:val="28"/>
@@ -144,6 +420,7 @@
     </w:p>
     <w:p>
       <w:pPr>
+        <w:ind w:left="720"/>
         <w:rPr>
           <w:sz w:val="28"/>
           <w:szCs w:val="28"/>
@@ -159,6 +436,7 @@
     </w:p>
     <w:p>
       <w:pPr>
+        <w:ind w:left="720"/>
         <w:rPr>
           <w:sz w:val="28"/>
           <w:szCs w:val="28"/>
@@ -202,6 +480,7 @@
     </w:p>
     <w:p>
       <w:pPr>
+        <w:ind w:left="720"/>
         <w:rPr>
           <w:sz w:val="28"/>
           <w:szCs w:val="28"/>
@@ -245,6 +524,7 @@
     </w:p>
     <w:p>
       <w:pPr>
+        <w:ind w:left="720"/>
         <w:rPr>
           <w:sz w:val="28"/>
           <w:szCs w:val="28"/>
@@ -317,6 +597,7 @@
     </w:p>
     <w:p>
       <w:pPr>
+        <w:ind w:firstLine="720"/>
         <w:rPr>
           <w:sz w:val="28"/>
           <w:szCs w:val="28"/>
@@ -340,6 +621,7 @@
     </w:p>
     <w:p>
       <w:pPr>
+        <w:ind w:left="720"/>
         <w:rPr>
           <w:sz w:val="28"/>
           <w:szCs w:val="28"/>
@@ -355,14 +637,16 @@
     </w:p>
     <w:p>
       <w:pPr>
-        <w:rPr>
-          <w:sz w:val="28"/>
-          <w:szCs w:val="28"/>
-        </w:rPr>
-      </w:pPr>
-    </w:p>
-    <w:p>
-      <w:pPr>
+        <w:ind w:left="720"/>
+        <w:rPr>
+          <w:sz w:val="28"/>
+          <w:szCs w:val="28"/>
+        </w:rPr>
+      </w:pPr>
+    </w:p>
+    <w:p>
+      <w:pPr>
+        <w:ind w:left="720"/>
         <w:rPr>
           <w:sz w:val="28"/>
           <w:szCs w:val="28"/>
@@ -396,39 +680,24 @@
     </w:p>
     <w:p>
       <w:pPr>
-        <w:rPr>
-          <w:sz w:val="28"/>
-          <w:szCs w:val="28"/>
-          <w:u w:val="single"/>
-        </w:rPr>
-      </w:pPr>
-      <w:r>
-        <w:rPr>
-          <w:sz w:val="28"/>
-          <w:szCs w:val="28"/>
-          <w:u w:val="single"/>
-        </w:rPr>
+        <w:pStyle w:val="Heading3"/>
+      </w:pPr>
+      <w:r>
+        <w:t xml:space="preserve">1.2. </w:t>
+      </w:r>
+      <w:r>
         <w:t>Data</w:t>
       </w:r>
       <w:r>
-        <w:rPr>
-          <w:sz w:val="28"/>
-          <w:szCs w:val="28"/>
-          <w:u w:val="single"/>
-        </w:rPr>
         <w:t xml:space="preserve"> Set </w:t>
       </w:r>
       <w:r>
-        <w:rPr>
-          <w:sz w:val="28"/>
-          <w:szCs w:val="28"/>
-          <w:u w:val="single"/>
-        </w:rPr>
         <w:t>2</w:t>
       </w:r>
     </w:p>
     <w:p>
       <w:pPr>
+        <w:ind w:left="720"/>
         <w:rPr>
           <w:sz w:val="28"/>
           <w:szCs w:val="28"/>
@@ -444,6 +713,7 @@
     </w:p>
     <w:p>
       <w:pPr>
+        <w:ind w:left="720"/>
         <w:rPr>
           <w:sz w:val="28"/>
           <w:szCs w:val="28"/>
@@ -466,6 +736,7 @@
     </w:p>
     <w:p>
       <w:pPr>
+        <w:ind w:left="720"/>
         <w:rPr>
           <w:sz w:val="28"/>
           <w:szCs w:val="28"/>
@@ -488,6 +759,7 @@
     </w:p>
     <w:p>
       <w:pPr>
+        <w:ind w:left="720"/>
         <w:rPr>
           <w:sz w:val="28"/>
           <w:szCs w:val="28"/>
@@ -576,6 +848,7 @@
     </w:p>
     <w:p>
       <w:pPr>
+        <w:ind w:left="720"/>
         <w:rPr>
           <w:sz w:val="28"/>
           <w:szCs w:val="28"/>
@@ -591,14 +864,16 @@
     </w:p>
     <w:p>
       <w:pPr>
-        <w:rPr>
-          <w:sz w:val="28"/>
-          <w:szCs w:val="28"/>
-        </w:rPr>
-      </w:pPr>
-    </w:p>
-    <w:p>
-      <w:pPr>
+        <w:ind w:left="720"/>
+        <w:rPr>
+          <w:sz w:val="28"/>
+          <w:szCs w:val="28"/>
+        </w:rPr>
+      </w:pPr>
+    </w:p>
+    <w:p>
+      <w:pPr>
+        <w:ind w:left="720"/>
         <w:rPr>
           <w:sz w:val="28"/>
           <w:szCs w:val="28"/>
@@ -614,14 +889,16 @@
     </w:p>
     <w:p>
       <w:pPr>
-        <w:rPr>
-          <w:sz w:val="28"/>
-          <w:szCs w:val="28"/>
-        </w:rPr>
-      </w:pPr>
-    </w:p>
-    <w:p>
-      <w:pPr>
+        <w:ind w:left="720"/>
+        <w:rPr>
+          <w:sz w:val="28"/>
+          <w:szCs w:val="28"/>
+        </w:rPr>
+      </w:pPr>
+    </w:p>
+    <w:p>
+      <w:pPr>
+        <w:ind w:left="720"/>
         <w:rPr>
           <w:sz w:val="28"/>
           <w:szCs w:val="28"/>
@@ -667,10 +944,16 @@
       </w:pPr>
       <w:r>
         <w:rPr>
-          <w:sz w:val="28"/>
-          <w:szCs w:val="28"/>
-        </w:rPr>
-        <w:t>Conclusion:</w:t>
+          <w:rStyle w:val="Heading3Char"/>
+        </w:rPr>
+        <w:t>Conclusion</w:t>
+      </w:r>
+      <w:r>
+        <w:rPr>
+          <w:sz w:val="28"/>
+          <w:szCs w:val="28"/>
+        </w:rPr>
+        <w:t>:</w:t>
       </w:r>
     </w:p>
     <w:p>
@@ -730,37 +1013,12 @@
     </w:p>
     <w:p>
       <w:pPr>
-        <w:rPr>
-          <w:sz w:val="28"/>
-          <w:szCs w:val="28"/>
-        </w:rPr>
-      </w:pPr>
-    </w:p>
-    <w:p>
-      <w:pPr>
-        <w:rPr>
-          <w:sz w:val="28"/>
-          <w:szCs w:val="28"/>
-        </w:rPr>
-      </w:pPr>
-    </w:p>
-    <w:p>
-      <w:pPr>
-        <w:pStyle w:val="ListParagraph"/>
-        <w:numPr>
-          <w:ilvl w:val="0"/>
-          <w:numId w:val="1"/>
-        </w:numPr>
-        <w:rPr>
-          <w:sz w:val="28"/>
-          <w:szCs w:val="28"/>
-        </w:rPr>
-      </w:pPr>
-      <w:r>
-        <w:rPr>
-          <w:sz w:val="28"/>
-          <w:szCs w:val="28"/>
-        </w:rPr>
+        <w:pStyle w:val="Heading2"/>
+      </w:pPr>
+      <w:r>
+        <w:t xml:space="preserve">2. </w:t>
+      </w:r>
+      <w:r>
         <w:t>Naïve Bayes</w:t>
       </w:r>
     </w:p>
@@ -878,14 +1136,7 @@
           <w:sz w:val="28"/>
           <w:szCs w:val="28"/>
         </w:rPr>
-        <w:t>F Score</w:t>
-      </w:r>
-      <w:r>
-        <w:rPr>
-          <w:sz w:val="28"/>
-          <w:szCs w:val="28"/>
-        </w:rPr>
-        <w:t xml:space="preserve"> is individual folds of the 5-fold cross validation:</w:t>
+        <w:t>F Score is individual folds of the 5-fold cross validation:</w:t>
       </w:r>
     </w:p>
     <w:p>
@@ -1081,16 +1332,9 @@
     </w:p>
     <w:p>
       <w:pPr>
-        <w:rPr>
-          <w:sz w:val="28"/>
-          <w:szCs w:val="28"/>
-        </w:rPr>
-      </w:pPr>
-      <w:r>
-        <w:rPr>
-          <w:sz w:val="28"/>
-          <w:szCs w:val="28"/>
-        </w:rPr>
+        <w:pStyle w:val="Heading2"/>
+      </w:pPr>
+      <w:r>
         <w:t>Conclusion:</w:t>
       </w:r>
     </w:p>
@@ -1837,6 +2081,51 @@
     <w:name w:val="Normal"/>
     <w:qFormat/>
   </w:style>
+  <w:style w:type="paragraph" w:styleId="Heading2">
+    <w:name w:val="heading 2"/>
+    <w:basedOn w:val="Normal"/>
+    <w:next w:val="Normal"/>
+    <w:link w:val="Heading2Char"/>
+    <w:uiPriority w:val="9"/>
+    <w:unhideWhenUsed/>
+    <w:qFormat/>
+    <w:rsid w:val="001D539C"/>
+    <w:pPr>
+      <w:keepNext/>
+      <w:keepLines/>
+      <w:spacing w:before="40"/>
+      <w:outlineLvl w:val="1"/>
+    </w:pPr>
+    <w:rPr>
+      <w:rFonts w:ascii="Times New Roman" w:eastAsiaTheme="majorEastAsia" w:hAnsi="Times New Roman" w:cstheme="majorBidi"/>
+      <w:b/>
+      <w:i/>
+      <w:sz w:val="32"/>
+      <w:szCs w:val="26"/>
+    </w:rPr>
+  </w:style>
+  <w:style w:type="paragraph" w:styleId="Heading3">
+    <w:name w:val="heading 3"/>
+    <w:basedOn w:val="Normal"/>
+    <w:next w:val="Normal"/>
+    <w:link w:val="Heading3Char"/>
+    <w:uiPriority w:val="9"/>
+    <w:unhideWhenUsed/>
+    <w:qFormat/>
+    <w:rsid w:val="001D539C"/>
+    <w:pPr>
+      <w:keepNext/>
+      <w:keepLines/>
+      <w:spacing w:before="40"/>
+      <w:outlineLvl w:val="2"/>
+    </w:pPr>
+    <w:rPr>
+      <w:rFonts w:ascii="Times New Roman" w:eastAsiaTheme="majorEastAsia" w:hAnsi="Times New Roman" w:cstheme="majorBidi"/>
+      <w:b/>
+      <w:i/>
+      <w:sz w:val="28"/>
+    </w:rPr>
+  </w:style>
   <w:style w:type="character" w:default="1" w:styleId="DefaultParagraphFont">
     <w:name w:val="Default Paragraph Font"/>
     <w:uiPriority w:val="1"/>
@@ -1874,6 +2163,82 @@
       <w:ind w:left="720"/>
       <w:contextualSpacing/>
     </w:pPr>
+  </w:style>
+  <w:style w:type="table" w:styleId="TableGrid">
+    <w:name w:val="Table Grid"/>
+    <w:basedOn w:val="TableNormal"/>
+    <w:uiPriority w:val="39"/>
+    <w:rsid w:val="001D539C"/>
+    <w:tblPr>
+      <w:tblBorders>
+        <w:top w:val="single" w:sz="4" w:space="0" w:color="auto"/>
+        <w:left w:val="single" w:sz="4" w:space="0" w:color="auto"/>
+        <w:bottom w:val="single" w:sz="4" w:space="0" w:color="auto"/>
+        <w:right w:val="single" w:sz="4" w:space="0" w:color="auto"/>
+        <w:insideH w:val="single" w:sz="4" w:space="0" w:color="auto"/>
+        <w:insideV w:val="single" w:sz="4" w:space="0" w:color="auto"/>
+      </w:tblBorders>
+    </w:tblPr>
+  </w:style>
+  <w:style w:type="paragraph" w:styleId="Title">
+    <w:name w:val="Title"/>
+    <w:basedOn w:val="Normal"/>
+    <w:next w:val="Normal"/>
+    <w:link w:val="TitleChar"/>
+    <w:uiPriority w:val="10"/>
+    <w:qFormat/>
+    <w:rsid w:val="001D539C"/>
+    <w:pPr>
+      <w:contextualSpacing/>
+    </w:pPr>
+    <w:rPr>
+      <w:rFonts w:asciiTheme="majorHAnsi" w:eastAsiaTheme="majorEastAsia" w:hAnsiTheme="majorHAnsi" w:cstheme="majorBidi"/>
+      <w:spacing w:val="-10"/>
+      <w:kern w:val="28"/>
+      <w:sz w:val="56"/>
+      <w:szCs w:val="56"/>
+    </w:rPr>
+  </w:style>
+  <w:style w:type="character" w:customStyle="1" w:styleId="TitleChar">
+    <w:name w:val="Title Char"/>
+    <w:basedOn w:val="DefaultParagraphFont"/>
+    <w:link w:val="Title"/>
+    <w:uiPriority w:val="10"/>
+    <w:rsid w:val="001D539C"/>
+    <w:rPr>
+      <w:rFonts w:asciiTheme="majorHAnsi" w:eastAsiaTheme="majorEastAsia" w:hAnsiTheme="majorHAnsi" w:cstheme="majorBidi"/>
+      <w:spacing w:val="-10"/>
+      <w:kern w:val="28"/>
+      <w:sz w:val="56"/>
+      <w:szCs w:val="56"/>
+    </w:rPr>
+  </w:style>
+  <w:style w:type="character" w:customStyle="1" w:styleId="Heading2Char">
+    <w:name w:val="Heading 2 Char"/>
+    <w:basedOn w:val="DefaultParagraphFont"/>
+    <w:link w:val="Heading2"/>
+    <w:uiPriority w:val="9"/>
+    <w:rsid w:val="001D539C"/>
+    <w:rPr>
+      <w:rFonts w:ascii="Times New Roman" w:eastAsiaTheme="majorEastAsia" w:hAnsi="Times New Roman" w:cstheme="majorBidi"/>
+      <w:b/>
+      <w:i/>
+      <w:sz w:val="32"/>
+      <w:szCs w:val="26"/>
+    </w:rPr>
+  </w:style>
+  <w:style w:type="character" w:customStyle="1" w:styleId="Heading3Char">
+    <w:name w:val="Heading 3 Char"/>
+    <w:basedOn w:val="DefaultParagraphFont"/>
+    <w:link w:val="Heading3"/>
+    <w:uiPriority w:val="9"/>
+    <w:rsid w:val="001D539C"/>
+    <w:rPr>
+      <w:rFonts w:ascii="Times New Roman" w:eastAsiaTheme="majorEastAsia" w:hAnsi="Times New Roman" w:cstheme="majorBidi"/>
+      <w:b/>
+      <w:i/>
+      <w:sz w:val="28"/>
+    </w:rPr>
   </w:style>
 </w:styles>
 </file>

--- a/ass_1/Assignment_Report.docx
+++ b/ass_1/Assignment_Report.docx
@@ -308,6 +308,142 @@
     </w:p>
     <w:p>
       <w:pPr>
+        <w:jc w:val="both"/>
+        <w:rPr>
+          <w:rFonts w:ascii="Times New Roman" w:eastAsiaTheme="majorEastAsia" w:hAnsi="Times New Roman" w:cstheme="majorBidi"/>
+          <w:b/>
+          <w:i/>
+          <w:sz w:val="28"/>
+          <w:lang w:val="en-US"/>
+        </w:rPr>
+      </w:pPr>
+      <w:r>
+        <w:rPr>
+          <w:rFonts w:ascii="Times New Roman" w:eastAsiaTheme="majorEastAsia" w:hAnsi="Times New Roman" w:cstheme="majorBidi"/>
+          <w:b/>
+          <w:i/>
+          <w:sz w:val="28"/>
+          <w:lang w:val="en-US"/>
+        </w:rPr>
+        <w:t>To run the code</w:t>
+      </w:r>
+      <w:r>
+        <w:rPr>
+          <w:rFonts w:ascii="Times New Roman" w:eastAsiaTheme="majorEastAsia" w:hAnsi="Times New Roman" w:cstheme="majorBidi"/>
+          <w:b/>
+          <w:i/>
+          <w:sz w:val="28"/>
+          <w:lang w:val="en-US"/>
+        </w:rPr>
+        <w:t>:</w:t>
+      </w:r>
+    </w:p>
+    <w:p>
+      <w:pPr>
+        <w:pStyle w:val="ListParagraph"/>
+        <w:numPr>
+          <w:ilvl w:val="0"/>
+          <w:numId w:val="3"/>
+        </w:numPr>
+        <w:rPr>
+          <w:lang w:val="en-US"/>
+        </w:rPr>
+      </w:pPr>
+      <w:r>
+        <w:rPr>
+          <w:lang w:val="en-US"/>
+        </w:rPr>
+        <w:t xml:space="preserve">In order to not repeat code, the program first asks us to enter the relative path of the data file. Based on what path is entered, the algorithm is run on the particular dataset. </w:t>
+      </w:r>
+    </w:p>
+    <w:p>
+      <w:pPr>
+        <w:rPr>
+          <w:lang w:val="en-US"/>
+        </w:rPr>
+      </w:pPr>
+    </w:p>
+    <w:p>
+      <w:pPr>
+        <w:rPr>
+          <w:lang w:val="en-US"/>
+        </w:rPr>
+      </w:pPr>
+      <w:r>
+        <w:rPr>
+          <w:lang w:val="en-US"/>
+        </w:rPr>
+        <w:t xml:space="preserve">Relative paths for the datasets based on the directory structure we submitted will be: </w:t>
+      </w:r>
+    </w:p>
+    <w:p>
+      <w:pPr>
+        <w:rPr>
+          <w:lang w:val="pt-BR"/>
+        </w:rPr>
+      </w:pPr>
+      <w:r>
+        <w:rPr>
+          <w:lang w:val="pt-BR"/>
+        </w:rPr>
+        <w:t xml:space="preserve">For file 1:      </w:t>
+      </w:r>
+      <w:r>
+        <w:rPr>
+          <w:lang w:val="pt-BR"/>
+        </w:rPr>
+        <w:t>./a1_data/a1_d1.csv</w:t>
+      </w:r>
+      <w:r>
+        <w:rPr>
+          <w:lang w:val="pt-BR"/>
+        </w:rPr>
+        <w:t xml:space="preserve"> </w:t>
+      </w:r>
+    </w:p>
+    <w:p>
+      <w:pPr>
+        <w:rPr>
+          <w:lang w:val="pt-BR"/>
+        </w:rPr>
+      </w:pPr>
+      <w:r>
+        <w:rPr>
+          <w:lang w:val="pt-BR"/>
+        </w:rPr>
+        <w:t xml:space="preserve">For file 2:      </w:t>
+      </w:r>
+      <w:r>
+        <w:rPr>
+          <w:lang w:val="pt-BR"/>
+        </w:rPr>
+        <w:t>./a1_data/a1_d</w:t>
+      </w:r>
+      <w:r>
+        <w:rPr>
+          <w:lang w:val="pt-BR"/>
+        </w:rPr>
+        <w:t>2</w:t>
+      </w:r>
+      <w:r>
+        <w:rPr>
+          <w:lang w:val="pt-BR"/>
+        </w:rPr>
+        <w:t>.csv</w:t>
+      </w:r>
+    </w:p>
+    <w:p>
+      <w:pPr>
+        <w:jc w:val="both"/>
+        <w:rPr>
+          <w:sz w:val="28"/>
+          <w:szCs w:val="28"/>
+          <w:lang w:val="pt-BR"/>
+        </w:rPr>
+      </w:pPr>
+    </w:p>
+    <w:p>
+      <w:pPr>
         <w:pStyle w:val="Heading3"/>
         <w:rPr>
           <w:lang w:val="en-US"/>
@@ -322,6 +458,11 @@
     </w:p>
     <w:p>
       <w:pPr>
+        <w:pStyle w:val="ListParagraph"/>
+        <w:numPr>
+          <w:ilvl w:val="0"/>
+          <w:numId w:val="3"/>
+        </w:numPr>
         <w:rPr>
           <w:lang w:val="en-US"/>
         </w:rPr>
@@ -349,6 +490,11 @@
     </w:p>
     <w:p>
       <w:pPr>
+        <w:pStyle w:val="ListParagraph"/>
+        <w:numPr>
+          <w:ilvl w:val="0"/>
+          <w:numId w:val="3"/>
+        </w:numPr>
         <w:rPr>
           <w:lang w:val="en-US"/>
         </w:rPr>
@@ -362,6 +508,13 @@
     </w:p>
     <w:p>
       <w:pPr>
+        <w:rPr>
+          <w:lang w:val="en-US"/>
+        </w:rPr>
+      </w:pPr>
+    </w:p>
+    <w:p>
+      <w:pPr>
         <w:jc w:val="both"/>
         <w:rPr>
           <w:sz w:val="28"/>
@@ -377,6 +530,14 @@
           <w:lang w:val="en-US"/>
         </w:rPr>
       </w:pPr>
+    </w:p>
+    <w:p>
+      <w:pPr>
+        <w:pStyle w:val="Heading3"/>
+        <w:rPr>
+          <w:lang w:val="en-US"/>
+        </w:rPr>
+      </w:pPr>
       <w:r>
         <w:rPr>
           <w:lang w:val="en-US"/>
@@ -544,6 +705,7 @@
           <w:sz w:val="28"/>
           <w:szCs w:val="28"/>
         </w:rPr>
+        <w:lastRenderedPageBreak/>
         <w:drawing>
           <wp:inline distT="0" distB="0" distL="0" distR="0" wp14:anchorId="049B639F" wp14:editId="68F0C288">
             <wp:extent cx="5727700" cy="3186430"/>
@@ -803,6 +965,7 @@
           <w:szCs w:val="28"/>
           <w:lang w:val="en-US"/>
         </w:rPr>
+        <w:lastRenderedPageBreak/>
         <w:drawing>
           <wp:inline distT="0" distB="0" distL="0" distR="0" wp14:anchorId="40A86518" wp14:editId="64073191">
             <wp:extent cx="5727700" cy="3060700"/>
@@ -1015,149 +1178,37 @@
       <w:pPr>
         <w:pStyle w:val="Heading2"/>
       </w:pPr>
-      <w:r>
+    </w:p>
+    <w:p>
+      <w:pPr>
+        <w:pStyle w:val="Heading2"/>
+      </w:pPr>
+    </w:p>
+    <w:p/>
+    <w:p/>
+    <w:p>
+      <w:pPr>
+        <w:pStyle w:val="Heading2"/>
+      </w:pPr>
+      <w:r>
+        <w:lastRenderedPageBreak/>
         <w:t xml:space="preserve">2. </w:t>
       </w:r>
       <w:r>
         <w:t>Naïve Bayes</w:t>
       </w:r>
     </w:p>
-    <w:p>
-      <w:pPr>
-        <w:pStyle w:val="ListParagraph"/>
-        <w:rPr>
-          <w:sz w:val="28"/>
-          <w:szCs w:val="28"/>
-        </w:rPr>
-      </w:pPr>
-    </w:p>
-    <w:p>
-      <w:pPr>
-        <w:pStyle w:val="ListParagraph"/>
-        <w:rPr>
-          <w:sz w:val="28"/>
-          <w:szCs w:val="28"/>
-        </w:rPr>
-      </w:pPr>
-      <w:r>
-        <w:rPr>
-          <w:sz w:val="28"/>
-          <w:szCs w:val="28"/>
-        </w:rPr>
-        <w:t>Average Accuracy: 0.808 +- 0.0289137</w:t>
-      </w:r>
-    </w:p>
-    <w:p>
-      <w:pPr>
-        <w:pStyle w:val="ListParagraph"/>
-        <w:rPr>
-          <w:sz w:val="28"/>
-          <w:szCs w:val="28"/>
-        </w:rPr>
-      </w:pPr>
-      <w:r>
-        <w:rPr>
-          <w:sz w:val="28"/>
-          <w:szCs w:val="28"/>
-        </w:rPr>
-        <w:t>Average F Score: 0.81267 +- 0.03214</w:t>
-      </w:r>
-    </w:p>
-    <w:p>
-      <w:pPr>
-        <w:pStyle w:val="ListParagraph"/>
-        <w:rPr>
-          <w:sz w:val="28"/>
-          <w:szCs w:val="28"/>
-        </w:rPr>
-      </w:pPr>
-    </w:p>
-    <w:p>
-      <w:pPr>
-        <w:pStyle w:val="ListParagraph"/>
-        <w:rPr>
-          <w:sz w:val="28"/>
-          <w:szCs w:val="28"/>
-        </w:rPr>
-      </w:pPr>
-      <w:r>
-        <w:rPr>
-          <w:sz w:val="28"/>
-          <w:szCs w:val="28"/>
-        </w:rPr>
-        <w:t>Accuracy is individual folds of the 5-fold cross validation:</w:t>
-      </w:r>
-    </w:p>
-    <w:p>
-      <w:pPr>
-        <w:pStyle w:val="ListParagraph"/>
-        <w:rPr>
-          <w:rFonts w:ascii="Microsoft Sans Serif" w:hAnsi="Microsoft Sans Serif" w:cs="Microsoft Sans Serif"/>
-          <w:color w:val="2FFF12"/>
-          <w:lang w:val="en-GB"/>
-        </w:rPr>
-      </w:pPr>
-      <w:r>
-        <w:rPr>
-          <w:sz w:val="28"/>
-          <w:szCs w:val="28"/>
-        </w:rPr>
-        <w:t>0.815, 0.855, 0.765, 0.800, 0.805</w:t>
-      </w:r>
-      <w:r>
-        <w:rPr>
-          <w:rFonts w:ascii="Microsoft Sans Serif" w:hAnsi="Microsoft Sans Serif" w:cs="Microsoft Sans Serif"/>
-          <w:color w:val="2FFF12"/>
-          <w:lang w:val="en-GB"/>
-        </w:rPr>
-        <w:t xml:space="preserve"> </w:t>
-      </w:r>
-    </w:p>
-    <w:p>
-      <w:pPr>
-        <w:pStyle w:val="ListParagraph"/>
-        <w:rPr>
-          <w:rFonts w:ascii="Microsoft Sans Serif" w:hAnsi="Microsoft Sans Serif" w:cs="Microsoft Sans Serif"/>
-          <w:color w:val="2FFF12"/>
-          <w:lang w:val="en-GB"/>
-        </w:rPr>
-      </w:pPr>
-    </w:p>
-    <w:p>
-      <w:pPr>
-        <w:pStyle w:val="ListParagraph"/>
-        <w:rPr>
-          <w:sz w:val="28"/>
-          <w:szCs w:val="28"/>
-        </w:rPr>
-      </w:pPr>
-      <w:r>
-        <w:rPr>
-          <w:sz w:val="28"/>
-          <w:szCs w:val="28"/>
-        </w:rPr>
-        <w:t>F Score is individual folds of the 5-fold cross validation:</w:t>
-      </w:r>
-    </w:p>
-    <w:p>
-      <w:pPr>
-        <w:pStyle w:val="ListParagraph"/>
-        <w:rPr>
-          <w:sz w:val="28"/>
-          <w:szCs w:val="28"/>
-        </w:rPr>
-      </w:pPr>
-      <w:r>
-        <w:rPr>
-          <w:sz w:val="28"/>
-          <w:szCs w:val="28"/>
-        </w:rPr>
-        <w:t>0.828, 0.869, 0.781, 0.794, 0.791</w:t>
-      </w:r>
-    </w:p>
-    <w:p>
-      <w:pPr>
-        <w:pStyle w:val="ListParagraph"/>
+    <w:p/>
+    <w:p>
+      <w:r>
+        <w:t xml:space="preserve">We are submitting 2 files for this </w:t>
+      </w:r>
+      <w:r>
+        <w:t>question. Both work individually. One uses stemming for an external library and the other one doesn’t.</w:t>
+      </w:r>
+    </w:p>
+    <w:p>
+      <w:pPr>
         <w:rPr>
           <w:sz w:val="28"/>
           <w:szCs w:val="28"/>
@@ -1234,35 +1285,11 @@
           <w:sz w:val="28"/>
           <w:szCs w:val="28"/>
         </w:rPr>
-        <w:t xml:space="preserve">Then we did </w:t>
-      </w:r>
-      <w:proofErr w:type="spellStart"/>
-      <w:r>
-        <w:rPr>
-          <w:sz w:val="28"/>
-          <w:szCs w:val="28"/>
-        </w:rPr>
-        <w:t>laplace</w:t>
-      </w:r>
-      <w:proofErr w:type="spellEnd"/>
-      <w:r>
-        <w:rPr>
-          <w:sz w:val="28"/>
-          <w:szCs w:val="28"/>
-        </w:rPr>
-        <w:t xml:space="preserve"> scaling to even things out in the probabilities and reduce the effect false negatives in our results. False negatives were a menace as if even if 1 word in the test sentence belonged to a negative class, then automatically the entire sentence would be termed negative.</w:t>
-      </w:r>
-      <w:r>
-        <w:rPr>
-          <w:sz w:val="28"/>
-          <w:szCs w:val="28"/>
-        </w:rPr>
-        <w:t>(since we are multiplying probabilities in the numerator, even if one is 0, the entire fraction becomes 0)</w:t>
-      </w:r>
-    </w:p>
-    <w:p>
-      <w:pPr>
-        <w:pStyle w:val="ListParagraph"/>
+        <w:t>This step is different for the 2 files we submit for this question. We stemmed the words in one of the files using Porter’s stemming algorithm. In the other one we didn’t.</w:t>
+      </w:r>
+    </w:p>
+    <w:p>
+      <w:pPr>
         <w:rPr>
           <w:sz w:val="28"/>
           <w:szCs w:val="28"/>
@@ -1286,6 +1313,65 @@
           <w:sz w:val="28"/>
           <w:szCs w:val="28"/>
         </w:rPr>
+        <w:t xml:space="preserve">Then we did </w:t>
+      </w:r>
+      <w:proofErr w:type="spellStart"/>
+      <w:r>
+        <w:rPr>
+          <w:sz w:val="28"/>
+          <w:szCs w:val="28"/>
+        </w:rPr>
+        <w:t>laplace</w:t>
+      </w:r>
+      <w:proofErr w:type="spellEnd"/>
+      <w:r>
+        <w:rPr>
+          <w:sz w:val="28"/>
+          <w:szCs w:val="28"/>
+        </w:rPr>
+        <w:t xml:space="preserve"> scaling to even things out in the probabilities and reduce the effect false negatives in our results. False negatives were a menace as if even if 1 word in the test sentence belonged to a negative class, then automatically the entire sentence would be termed negative.</w:t>
+      </w:r>
+      <w:r>
+        <w:rPr>
+          <w:sz w:val="28"/>
+          <w:szCs w:val="28"/>
+        </w:rPr>
+        <w:t>(since we are multiplying probabilities in the numerator, even if one is 0, the entire fraction becomes 0)</w:t>
+      </w:r>
+      <w:r>
+        <w:rPr>
+          <w:sz w:val="28"/>
+          <w:szCs w:val="28"/>
+        </w:rPr>
+        <w:t>.</w:t>
+      </w:r>
+    </w:p>
+    <w:p>
+      <w:pPr>
+        <w:pStyle w:val="ListParagraph"/>
+        <w:rPr>
+          <w:sz w:val="28"/>
+          <w:szCs w:val="28"/>
+        </w:rPr>
+      </w:pPr>
+    </w:p>
+    <w:p>
+      <w:pPr>
+        <w:pStyle w:val="ListParagraph"/>
+        <w:numPr>
+          <w:ilvl w:val="0"/>
+          <w:numId w:val="2"/>
+        </w:numPr>
+        <w:rPr>
+          <w:sz w:val="28"/>
+          <w:szCs w:val="28"/>
+        </w:rPr>
+      </w:pPr>
+      <w:r>
+        <w:rPr>
+          <w:sz w:val="28"/>
+          <w:szCs w:val="28"/>
+        </w:rPr>
         <w:t xml:space="preserve">After this we applied the naïve </w:t>
       </w:r>
       <w:proofErr w:type="spellStart"/>
@@ -1327,6 +1413,547 @@
         <w:rPr>
           <w:sz w:val="28"/>
           <w:szCs w:val="28"/>
+          <w:u w:val="single"/>
+        </w:rPr>
+      </w:pPr>
+      <w:r>
+        <w:rPr>
+          <w:sz w:val="28"/>
+          <w:szCs w:val="28"/>
+          <w:u w:val="single"/>
+        </w:rPr>
+        <w:t>Accuracy and F-Score Values without Stemming</w:t>
+      </w:r>
+    </w:p>
+    <w:p>
+      <w:pPr>
+        <w:rPr>
+          <w:sz w:val="28"/>
+          <w:szCs w:val="28"/>
+          <w:u w:val="single"/>
+        </w:rPr>
+      </w:pPr>
+    </w:p>
+    <w:p>
+      <w:pPr>
+        <w:pStyle w:val="ListParagraph"/>
+        <w:rPr>
+          <w:sz w:val="28"/>
+          <w:szCs w:val="28"/>
+        </w:rPr>
+      </w:pPr>
+      <w:r>
+        <w:rPr>
+          <w:sz w:val="28"/>
+          <w:szCs w:val="28"/>
+        </w:rPr>
+        <w:t>Average Accuracy: 0.808 +- 0.0289137</w:t>
+      </w:r>
+    </w:p>
+    <w:p>
+      <w:pPr>
+        <w:pStyle w:val="ListParagraph"/>
+        <w:rPr>
+          <w:sz w:val="28"/>
+          <w:szCs w:val="28"/>
+        </w:rPr>
+      </w:pPr>
+      <w:r>
+        <w:rPr>
+          <w:sz w:val="28"/>
+          <w:szCs w:val="28"/>
+        </w:rPr>
+        <w:t>Average F Score: 0.81267 +- 0.03214</w:t>
+      </w:r>
+    </w:p>
+    <w:p>
+      <w:pPr>
+        <w:pStyle w:val="ListParagraph"/>
+        <w:rPr>
+          <w:sz w:val="28"/>
+          <w:szCs w:val="28"/>
+        </w:rPr>
+      </w:pPr>
+    </w:p>
+    <w:p>
+      <w:pPr>
+        <w:pStyle w:val="ListParagraph"/>
+        <w:rPr>
+          <w:sz w:val="28"/>
+          <w:szCs w:val="28"/>
+        </w:rPr>
+      </w:pPr>
+      <w:r>
+        <w:rPr>
+          <w:sz w:val="28"/>
+          <w:szCs w:val="28"/>
+        </w:rPr>
+        <w:t>Accuracy is individual folds of the 5-fold cross validation:</w:t>
+      </w:r>
+    </w:p>
+    <w:p>
+      <w:pPr>
+        <w:pStyle w:val="ListParagraph"/>
+        <w:rPr>
+          <w:rFonts w:ascii="Microsoft Sans Serif" w:hAnsi="Microsoft Sans Serif" w:cs="Microsoft Sans Serif"/>
+          <w:color w:val="2FFF12"/>
+          <w:lang w:val="en-GB"/>
+        </w:rPr>
+      </w:pPr>
+      <w:r>
+        <w:rPr>
+          <w:sz w:val="28"/>
+          <w:szCs w:val="28"/>
+        </w:rPr>
+        <w:t>0.815, 0.855, 0.765, 0.800, 0.805</w:t>
+      </w:r>
+      <w:r>
+        <w:rPr>
+          <w:rFonts w:ascii="Microsoft Sans Serif" w:hAnsi="Microsoft Sans Serif" w:cs="Microsoft Sans Serif"/>
+          <w:color w:val="2FFF12"/>
+          <w:lang w:val="en-GB"/>
+        </w:rPr>
+        <w:t xml:space="preserve"> </w:t>
+      </w:r>
+    </w:p>
+    <w:p>
+      <w:pPr>
+        <w:pStyle w:val="ListParagraph"/>
+        <w:rPr>
+          <w:rFonts w:ascii="Microsoft Sans Serif" w:hAnsi="Microsoft Sans Serif" w:cs="Microsoft Sans Serif"/>
+          <w:color w:val="2FFF12"/>
+          <w:lang w:val="en-GB"/>
+        </w:rPr>
+      </w:pPr>
+    </w:p>
+    <w:p>
+      <w:pPr>
+        <w:pStyle w:val="ListParagraph"/>
+        <w:rPr>
+          <w:sz w:val="28"/>
+          <w:szCs w:val="28"/>
+        </w:rPr>
+      </w:pPr>
+      <w:r>
+        <w:rPr>
+          <w:sz w:val="28"/>
+          <w:szCs w:val="28"/>
+        </w:rPr>
+        <w:t>F Score is individual folds of the 5-fold cross validation:</w:t>
+      </w:r>
+    </w:p>
+    <w:p>
+      <w:pPr>
+        <w:pStyle w:val="ListParagraph"/>
+        <w:rPr>
+          <w:sz w:val="28"/>
+          <w:szCs w:val="28"/>
+        </w:rPr>
+      </w:pPr>
+      <w:r>
+        <w:rPr>
+          <w:sz w:val="28"/>
+          <w:szCs w:val="28"/>
+        </w:rPr>
+        <w:t>0.828, 0.869, 0.781, 0.794, 0.791</w:t>
+      </w:r>
+    </w:p>
+    <w:p>
+      <w:pPr>
+        <w:pStyle w:val="ListParagraph"/>
+        <w:rPr>
+          <w:sz w:val="28"/>
+          <w:szCs w:val="28"/>
+        </w:rPr>
+      </w:pPr>
+    </w:p>
+    <w:p>
+      <w:pPr>
+        <w:rPr>
+          <w:sz w:val="28"/>
+          <w:szCs w:val="28"/>
+          <w:u w:val="single"/>
+        </w:rPr>
+      </w:pPr>
+    </w:p>
+    <w:p>
+      <w:pPr>
+        <w:rPr>
+          <w:sz w:val="28"/>
+          <w:szCs w:val="28"/>
+          <w:u w:val="single"/>
+        </w:rPr>
+      </w:pPr>
+    </w:p>
+    <w:p>
+      <w:pPr>
+        <w:rPr>
+          <w:sz w:val="28"/>
+          <w:szCs w:val="28"/>
+          <w:u w:val="single"/>
+        </w:rPr>
+      </w:pPr>
+    </w:p>
+    <w:p>
+      <w:pPr>
+        <w:rPr>
+          <w:sz w:val="28"/>
+          <w:szCs w:val="28"/>
+          <w:u w:val="single"/>
+        </w:rPr>
+      </w:pPr>
+    </w:p>
+    <w:p>
+      <w:pPr>
+        <w:rPr>
+          <w:sz w:val="28"/>
+          <w:szCs w:val="28"/>
+          <w:u w:val="single"/>
+        </w:rPr>
+      </w:pPr>
+    </w:p>
+    <w:p>
+      <w:pPr>
+        <w:rPr>
+          <w:sz w:val="28"/>
+          <w:szCs w:val="28"/>
+          <w:u w:val="single"/>
+        </w:rPr>
+      </w:pPr>
+    </w:p>
+    <w:p>
+      <w:pPr>
+        <w:rPr>
+          <w:sz w:val="28"/>
+          <w:szCs w:val="28"/>
+          <w:u w:val="single"/>
+        </w:rPr>
+      </w:pPr>
+      <w:r>
+        <w:rPr>
+          <w:sz w:val="28"/>
+          <w:szCs w:val="28"/>
+          <w:u w:val="single"/>
+        </w:rPr>
+        <w:lastRenderedPageBreak/>
+        <w:t>Accuracy and F-Score Values with Stemming</w:t>
+      </w:r>
+    </w:p>
+    <w:p>
+      <w:pPr>
+        <w:rPr>
+          <w:sz w:val="28"/>
+          <w:szCs w:val="28"/>
+        </w:rPr>
+      </w:pPr>
+    </w:p>
+    <w:p>
+      <w:pPr>
+        <w:pStyle w:val="ListParagraph"/>
+        <w:rPr>
+          <w:sz w:val="28"/>
+          <w:szCs w:val="28"/>
+        </w:rPr>
+      </w:pPr>
+      <w:r>
+        <w:rPr>
+          <w:sz w:val="28"/>
+          <w:szCs w:val="28"/>
+        </w:rPr>
+        <w:t>Average Accuracy: 0.8</w:t>
+      </w:r>
+      <w:r>
+        <w:rPr>
+          <w:sz w:val="28"/>
+          <w:szCs w:val="28"/>
+        </w:rPr>
+        <w:t>25</w:t>
+      </w:r>
+      <w:r>
+        <w:rPr>
+          <w:sz w:val="28"/>
+          <w:szCs w:val="28"/>
+        </w:rPr>
+        <w:t xml:space="preserve"> +- 0.02</w:t>
+      </w:r>
+      <w:r>
+        <w:rPr>
+          <w:sz w:val="28"/>
+          <w:szCs w:val="28"/>
+        </w:rPr>
+        <w:t>55</w:t>
+      </w:r>
+    </w:p>
+    <w:p>
+      <w:pPr>
+        <w:pStyle w:val="ListParagraph"/>
+        <w:rPr>
+          <w:sz w:val="28"/>
+          <w:szCs w:val="28"/>
+        </w:rPr>
+      </w:pPr>
+      <w:r>
+        <w:rPr>
+          <w:sz w:val="28"/>
+          <w:szCs w:val="28"/>
+        </w:rPr>
+        <w:t>Average F Score: 0.8</w:t>
+      </w:r>
+      <w:r>
+        <w:rPr>
+          <w:sz w:val="28"/>
+          <w:szCs w:val="28"/>
+        </w:rPr>
+        <w:t>26</w:t>
+      </w:r>
+      <w:r>
+        <w:rPr>
+          <w:sz w:val="28"/>
+          <w:szCs w:val="28"/>
+        </w:rPr>
+        <w:t xml:space="preserve"> +- 0.03</w:t>
+      </w:r>
+      <w:r>
+        <w:rPr>
+          <w:sz w:val="28"/>
+          <w:szCs w:val="28"/>
+        </w:rPr>
+        <w:t>3</w:t>
+      </w:r>
+    </w:p>
+    <w:p>
+      <w:pPr>
+        <w:pStyle w:val="ListParagraph"/>
+        <w:rPr>
+          <w:sz w:val="28"/>
+          <w:szCs w:val="28"/>
+        </w:rPr>
+      </w:pPr>
+    </w:p>
+    <w:p>
+      <w:pPr>
+        <w:pStyle w:val="ListParagraph"/>
+        <w:rPr>
+          <w:sz w:val="28"/>
+          <w:szCs w:val="28"/>
+        </w:rPr>
+      </w:pPr>
+      <w:r>
+        <w:rPr>
+          <w:sz w:val="28"/>
+          <w:szCs w:val="28"/>
+        </w:rPr>
+        <w:t>Accuracy is individual folds of the 5-fold cross validation:</w:t>
+      </w:r>
+    </w:p>
+    <w:p>
+      <w:pPr>
+        <w:pStyle w:val="ListParagraph"/>
+        <w:rPr>
+          <w:rFonts w:ascii="Microsoft Sans Serif" w:hAnsi="Microsoft Sans Serif" w:cs="Microsoft Sans Serif"/>
+          <w:color w:val="2FFF12"/>
+          <w:lang w:val="en-GB"/>
+        </w:rPr>
+      </w:pPr>
+      <w:r>
+        <w:rPr>
+          <w:sz w:val="28"/>
+          <w:szCs w:val="28"/>
+        </w:rPr>
+        <w:t>0.8</w:t>
+      </w:r>
+      <w:r>
+        <w:rPr>
+          <w:sz w:val="28"/>
+          <w:szCs w:val="28"/>
+        </w:rPr>
+        <w:t>4</w:t>
+      </w:r>
+      <w:r>
+        <w:rPr>
+          <w:sz w:val="28"/>
+          <w:szCs w:val="28"/>
+        </w:rPr>
+        <w:t>5, 0.8</w:t>
+      </w:r>
+      <w:r>
+        <w:rPr>
+          <w:sz w:val="28"/>
+          <w:szCs w:val="28"/>
+        </w:rPr>
+        <w:t>6</w:t>
+      </w:r>
+      <w:r>
+        <w:rPr>
+          <w:sz w:val="28"/>
+          <w:szCs w:val="28"/>
+        </w:rPr>
+        <w:t>5, 0.</w:t>
+      </w:r>
+      <w:r>
+        <w:rPr>
+          <w:sz w:val="28"/>
+          <w:szCs w:val="28"/>
+        </w:rPr>
+        <w:t>80</w:t>
+      </w:r>
+      <w:r>
+        <w:rPr>
+          <w:sz w:val="28"/>
+          <w:szCs w:val="28"/>
+        </w:rPr>
+        <w:t>, 0.8</w:t>
+      </w:r>
+      <w:r>
+        <w:rPr>
+          <w:sz w:val="28"/>
+          <w:szCs w:val="28"/>
+        </w:rPr>
+        <w:t>1</w:t>
+      </w:r>
+      <w:r>
+        <w:rPr>
+          <w:sz w:val="28"/>
+          <w:szCs w:val="28"/>
+        </w:rPr>
+        <w:t>0, 0.805</w:t>
+      </w:r>
+      <w:r>
+        <w:rPr>
+          <w:rFonts w:ascii="Microsoft Sans Serif" w:hAnsi="Microsoft Sans Serif" w:cs="Microsoft Sans Serif"/>
+          <w:color w:val="2FFF12"/>
+          <w:lang w:val="en-GB"/>
+        </w:rPr>
+        <w:t xml:space="preserve"> </w:t>
+      </w:r>
+    </w:p>
+    <w:p>
+      <w:pPr>
+        <w:pStyle w:val="ListParagraph"/>
+        <w:rPr>
+          <w:rFonts w:ascii="Microsoft Sans Serif" w:hAnsi="Microsoft Sans Serif" w:cs="Microsoft Sans Serif"/>
+          <w:color w:val="2FFF12"/>
+          <w:lang w:val="en-GB"/>
+        </w:rPr>
+      </w:pPr>
+    </w:p>
+    <w:p>
+      <w:pPr>
+        <w:pStyle w:val="ListParagraph"/>
+        <w:rPr>
+          <w:sz w:val="28"/>
+          <w:szCs w:val="28"/>
+        </w:rPr>
+      </w:pPr>
+      <w:r>
+        <w:rPr>
+          <w:sz w:val="28"/>
+          <w:szCs w:val="28"/>
+        </w:rPr>
+        <w:t>F Score is individual folds of the 5-fold cross validation:</w:t>
+      </w:r>
+    </w:p>
+    <w:p>
+      <w:pPr>
+        <w:pStyle w:val="ListParagraph"/>
+        <w:rPr>
+          <w:sz w:val="28"/>
+          <w:szCs w:val="28"/>
+        </w:rPr>
+      </w:pPr>
+      <w:r>
+        <w:rPr>
+          <w:sz w:val="28"/>
+          <w:szCs w:val="28"/>
+        </w:rPr>
+        <w:t>0.8</w:t>
+      </w:r>
+      <w:r>
+        <w:rPr>
+          <w:sz w:val="28"/>
+          <w:szCs w:val="28"/>
+        </w:rPr>
+        <w:t>53</w:t>
+      </w:r>
+      <w:r>
+        <w:rPr>
+          <w:sz w:val="28"/>
+          <w:szCs w:val="28"/>
+        </w:rPr>
+        <w:t>, 0.8</w:t>
+      </w:r>
+      <w:r>
+        <w:rPr>
+          <w:sz w:val="28"/>
+          <w:szCs w:val="28"/>
+        </w:rPr>
+        <w:t>76</w:t>
+      </w:r>
+      <w:r>
+        <w:rPr>
+          <w:sz w:val="28"/>
+          <w:szCs w:val="28"/>
+        </w:rPr>
+        <w:t>, 0.</w:t>
+      </w:r>
+      <w:r>
+        <w:rPr>
+          <w:sz w:val="28"/>
+          <w:szCs w:val="28"/>
+        </w:rPr>
+        <w:t>811</w:t>
+      </w:r>
+      <w:r>
+        <w:rPr>
+          <w:sz w:val="28"/>
+          <w:szCs w:val="28"/>
+        </w:rPr>
+        <w:t>, 0.</w:t>
+      </w:r>
+      <w:r>
+        <w:rPr>
+          <w:sz w:val="28"/>
+          <w:szCs w:val="28"/>
+        </w:rPr>
+        <w:t>802</w:t>
+      </w:r>
+      <w:r>
+        <w:rPr>
+          <w:sz w:val="28"/>
+          <w:szCs w:val="28"/>
+        </w:rPr>
+        <w:t>, 0.7</w:t>
+      </w:r>
+      <w:r>
+        <w:rPr>
+          <w:sz w:val="28"/>
+          <w:szCs w:val="28"/>
+        </w:rPr>
+        <w:t>89</w:t>
+      </w:r>
+    </w:p>
+    <w:p>
+      <w:pPr>
+        <w:pStyle w:val="ListParagraph"/>
+        <w:rPr>
+          <w:sz w:val="28"/>
+          <w:szCs w:val="28"/>
+        </w:rPr>
+      </w:pPr>
+    </w:p>
+    <w:p>
+      <w:pPr>
+        <w:rPr>
+          <w:sz w:val="28"/>
+          <w:szCs w:val="28"/>
+        </w:rPr>
+      </w:pPr>
+    </w:p>
+    <w:p>
+      <w:pPr>
+        <w:rPr>
+          <w:sz w:val="28"/>
+          <w:szCs w:val="28"/>
         </w:rPr>
       </w:pPr>
     </w:p>
@@ -1338,27 +1965,48 @@
         <w:t>Conclusion:</w:t>
       </w:r>
     </w:p>
-    <w:p>
-      <w:pPr>
-        <w:rPr>
-          <w:sz w:val="28"/>
-          <w:szCs w:val="28"/>
-        </w:rPr>
-      </w:pPr>
-    </w:p>
-    <w:p>
-      <w:pPr>
-        <w:rPr>
-          <w:sz w:val="28"/>
-          <w:szCs w:val="28"/>
-        </w:rPr>
-      </w:pPr>
-      <w:r>
-        <w:rPr>
-          <w:sz w:val="28"/>
-          <w:szCs w:val="28"/>
-        </w:rPr>
-        <w:t>We got an accuracy of about 81%. A random method of selecting 0 or 1 would yield 50% probability. Our model performs significantly better.</w:t>
+    <w:p/>
+    <w:p>
+      <w:pPr>
+        <w:rPr>
+          <w:sz w:val="28"/>
+          <w:szCs w:val="28"/>
+        </w:rPr>
+      </w:pPr>
+      <w:r>
+        <w:rPr>
+          <w:sz w:val="28"/>
+          <w:szCs w:val="28"/>
+        </w:rPr>
+        <w:t xml:space="preserve">Stemming increased the accuracy </w:t>
+      </w:r>
+      <w:r>
+        <w:rPr>
+          <w:sz w:val="28"/>
+          <w:szCs w:val="28"/>
+        </w:rPr>
+        <w:t xml:space="preserve">by 1.7% </w:t>
+      </w:r>
+      <w:r>
+        <w:rPr>
+          <w:sz w:val="28"/>
+          <w:szCs w:val="28"/>
+        </w:rPr>
+        <w:t>and F-Score</w:t>
+      </w:r>
+      <w:r>
+        <w:rPr>
+          <w:sz w:val="28"/>
+          <w:szCs w:val="28"/>
+        </w:rPr>
+        <w:t xml:space="preserve"> by 1.4%</w:t>
+      </w:r>
+      <w:r>
+        <w:rPr>
+          <w:sz w:val="28"/>
+          <w:szCs w:val="28"/>
+        </w:rPr>
+        <w:t>. As they say every little bit counts.</w:t>
       </w:r>
       <w:r>
         <w:rPr>
@@ -1367,41 +2015,49 @@
         </w:rPr>
         <w:t xml:space="preserve"> </w:t>
       </w:r>
-      <w:r>
-        <w:rPr>
-          <w:sz w:val="28"/>
-          <w:szCs w:val="28"/>
-        </w:rPr>
-        <w:t xml:space="preserve">However, perhaps the results can be bettered further by caring out additional </w:t>
-      </w:r>
-    </w:p>
-    <w:p>
-      <w:pPr>
-        <w:rPr>
-          <w:sz w:val="28"/>
-          <w:szCs w:val="28"/>
-        </w:rPr>
-      </w:pPr>
-      <w:r>
-        <w:rPr>
-          <w:sz w:val="28"/>
-          <w:szCs w:val="28"/>
-        </w:rPr>
-        <w:t xml:space="preserve">pre-processing like stemming and </w:t>
-      </w:r>
-      <w:r>
-        <w:rPr>
-          <w:sz w:val="28"/>
-          <w:szCs w:val="28"/>
-        </w:rPr>
-        <w:t>lemmatisation</w:t>
-      </w:r>
-      <w:r>
-        <w:rPr>
-          <w:sz w:val="28"/>
-          <w:szCs w:val="28"/>
-        </w:rPr>
-        <w:t>.</w:t>
+    </w:p>
+    <w:p>
+      <w:pPr>
+        <w:rPr>
+          <w:sz w:val="28"/>
+          <w:szCs w:val="28"/>
+        </w:rPr>
+      </w:pPr>
+    </w:p>
+    <w:p>
+      <w:pPr>
+        <w:rPr>
+          <w:sz w:val="28"/>
+          <w:szCs w:val="28"/>
+        </w:rPr>
+      </w:pPr>
+      <w:r>
+        <w:rPr>
+          <w:sz w:val="28"/>
+          <w:szCs w:val="28"/>
+        </w:rPr>
+        <w:t xml:space="preserve">We got an accuracy </w:t>
+      </w:r>
+      <w:r>
+        <w:rPr>
+          <w:sz w:val="28"/>
+          <w:szCs w:val="28"/>
+        </w:rPr>
+        <w:t xml:space="preserve">above 80%. </w:t>
+      </w:r>
+      <w:r>
+        <w:rPr>
+          <w:sz w:val="28"/>
+          <w:szCs w:val="28"/>
+        </w:rPr>
+        <w:t>A random method of selecting 0 or 1 would yield 50% probability. Our model performs significantly better.</w:t>
+      </w:r>
+      <w:r>
+        <w:rPr>
+          <w:sz w:val="28"/>
+          <w:szCs w:val="28"/>
+        </w:rPr>
+        <w:t xml:space="preserve"> </w:t>
       </w:r>
     </w:p>
     <w:p>
@@ -1677,11 +2333,127 @@
       </w:pPr>
     </w:lvl>
   </w:abstractNum>
+  <w:abstractNum w:abstractNumId="2" w15:restartNumberingAfterBreak="0">
+    <w:nsid w:val="6F2A7C6B"/>
+    <w:multiLevelType w:val="hybridMultilevel"/>
+    <w:tmpl w:val="4B7A1394"/>
+    <w:lvl w:ilvl="0" w:tplc="08090001">
+      <w:start w:val="1"/>
+      <w:numFmt w:val="bullet"/>
+      <w:lvlText w:val=""/>
+      <w:lvlJc w:val="left"/>
+      <w:pPr>
+        <w:ind w:left="720" w:hanging="360"/>
+      </w:pPr>
+      <w:rPr>
+        <w:rFonts w:ascii="Symbol" w:hAnsi="Symbol" w:hint="default"/>
+      </w:rPr>
+    </w:lvl>
+    <w:lvl w:ilvl="1" w:tplc="08090003" w:tentative="1">
+      <w:start w:val="1"/>
+      <w:numFmt w:val="bullet"/>
+      <w:lvlText w:val="o"/>
+      <w:lvlJc w:val="left"/>
+      <w:pPr>
+        <w:ind w:left="1440" w:hanging="360"/>
+      </w:pPr>
+      <w:rPr>
+        <w:rFonts w:ascii="Courier New" w:hAnsi="Courier New" w:hint="default"/>
+      </w:rPr>
+    </w:lvl>
+    <w:lvl w:ilvl="2" w:tplc="08090005" w:tentative="1">
+      <w:start w:val="1"/>
+      <w:numFmt w:val="bullet"/>
+      <w:lvlText w:val=""/>
+      <w:lvlJc w:val="left"/>
+      <w:pPr>
+        <w:ind w:left="2160" w:hanging="360"/>
+      </w:pPr>
+      <w:rPr>
+        <w:rFonts w:ascii="Wingdings" w:hAnsi="Wingdings" w:hint="default"/>
+      </w:rPr>
+    </w:lvl>
+    <w:lvl w:ilvl="3" w:tplc="08090001" w:tentative="1">
+      <w:start w:val="1"/>
+      <w:numFmt w:val="bullet"/>
+      <w:lvlText w:val=""/>
+      <w:lvlJc w:val="left"/>
+      <w:pPr>
+        <w:ind w:left="2880" w:hanging="360"/>
+      </w:pPr>
+      <w:rPr>
+        <w:rFonts w:ascii="Symbol" w:hAnsi="Symbol" w:hint="default"/>
+      </w:rPr>
+    </w:lvl>
+    <w:lvl w:ilvl="4" w:tplc="08090003" w:tentative="1">
+      <w:start w:val="1"/>
+      <w:numFmt w:val="bullet"/>
+      <w:lvlText w:val="o"/>
+      <w:lvlJc w:val="left"/>
+      <w:pPr>
+        <w:ind w:left="3600" w:hanging="360"/>
+      </w:pPr>
+      <w:rPr>
+        <w:rFonts w:ascii="Courier New" w:hAnsi="Courier New" w:hint="default"/>
+      </w:rPr>
+    </w:lvl>
+    <w:lvl w:ilvl="5" w:tplc="08090005" w:tentative="1">
+      <w:start w:val="1"/>
+      <w:numFmt w:val="bullet"/>
+      <w:lvlText w:val=""/>
+      <w:lvlJc w:val="left"/>
+      <w:pPr>
+        <w:ind w:left="4320" w:hanging="360"/>
+      </w:pPr>
+      <w:rPr>
+        <w:rFonts w:ascii="Wingdings" w:hAnsi="Wingdings" w:hint="default"/>
+      </w:rPr>
+    </w:lvl>
+    <w:lvl w:ilvl="6" w:tplc="08090001" w:tentative="1">
+      <w:start w:val="1"/>
+      <w:numFmt w:val="bullet"/>
+      <w:lvlText w:val=""/>
+      <w:lvlJc w:val="left"/>
+      <w:pPr>
+        <w:ind w:left="5040" w:hanging="360"/>
+      </w:pPr>
+      <w:rPr>
+        <w:rFonts w:ascii="Symbol" w:hAnsi="Symbol" w:hint="default"/>
+      </w:rPr>
+    </w:lvl>
+    <w:lvl w:ilvl="7" w:tplc="08090003" w:tentative="1">
+      <w:start w:val="1"/>
+      <w:numFmt w:val="bullet"/>
+      <w:lvlText w:val="o"/>
+      <w:lvlJc w:val="left"/>
+      <w:pPr>
+        <w:ind w:left="5760" w:hanging="360"/>
+      </w:pPr>
+      <w:rPr>
+        <w:rFonts w:ascii="Courier New" w:hAnsi="Courier New" w:hint="default"/>
+      </w:rPr>
+    </w:lvl>
+    <w:lvl w:ilvl="8" w:tplc="08090005" w:tentative="1">
+      <w:start w:val="1"/>
+      <w:numFmt w:val="bullet"/>
+      <w:lvlText w:val=""/>
+      <w:lvlJc w:val="left"/>
+      <w:pPr>
+        <w:ind w:left="6480" w:hanging="360"/>
+      </w:pPr>
+      <w:rPr>
+        <w:rFonts w:ascii="Wingdings" w:hAnsi="Wingdings" w:hint="default"/>
+      </w:rPr>
+    </w:lvl>
+  </w:abstractNum>
   <w:num w:numId="1">
     <w:abstractNumId w:val="0"/>
   </w:num>
   <w:num w:numId="2">
     <w:abstractNumId w:val="1"/>
+  </w:num>
+  <w:num w:numId="3">
+    <w:abstractNumId w:val="2"/>
   </w:num>
 </w:numbering>
 </file>
